--- a/PROJECT_DOCUMENTATION.docx
+++ b/PROJECT_DOCUMENTATION.docx
@@ -360,19 +360,6 @@
       <w:r>
         <w:br/>
         <w:t xml:space="preserve">   npm test</w:t>
-      </w:r>
-    </w:p>
-    <w:p>
-      <w:pPr>
-        <w:pStyle w:val="Heading1"/>
-      </w:pPr>
-      <w:r>
-        <w:t>Screenshots or Demo</w:t>
-      </w:r>
-    </w:p>
-    <w:p>
-      <w:r>
-        <w:t>[Add screenshots or GIFs here]</w:t>
       </w:r>
     </w:p>
     <w:p>
